--- a/TAF 092019/Solicitud/1. Registro de solicitud/02_934_ECU_Registro_solicitud_nacional.docx
+++ b/TAF 092019/Solicitud/1. Registro de solicitud/02_934_ECU_Registro_solicitud_nacional.docx
@@ -517,6 +517,8 @@
         <w:t>Tabla de Contenido</w:t>
       </w:r>
     </w:p>
+    <w:bookmarkStart w:id="1" w:name="_GoBack"/>
+    <w:bookmarkEnd w:id="1"/>
     <w:p>
       <w:pPr>
         <w:pStyle w:val="TDC3"/>
@@ -549,7 +551,7 @@
         </w:rPr>
         <w:fldChar w:fldCharType="separate"/>
       </w:r>
-      <w:hyperlink w:anchor="_Toc17106148" w:history="1">
+      <w:hyperlink w:anchor="_Toc21431411" w:history="1">
         <w:r>
           <w:rPr>
             <w:rStyle w:val="Hipervnculo"/>
@@ -577,7 +579,7 @@
             <w:noProof/>
             <w:webHidden/>
           </w:rPr>
-          <w:instrText xml:space="preserve"> PAGEREF _Toc17106148 \h </w:instrText>
+          <w:instrText xml:space="preserve"> PAGEREF _Toc21431411 \h </w:instrText>
         </w:r>
         <w:r>
           <w:rPr>
@@ -622,12 +624,12 @@
           <w:lang w:eastAsia="es-MX"/>
         </w:rPr>
       </w:pPr>
-      <w:hyperlink w:anchor="_Toc17106149" w:history="1">
+      <w:hyperlink w:anchor="_Toc21431412" w:history="1">
         <w:r>
           <w:rPr>
             <w:rStyle w:val="Hipervnculo"/>
             <w:noProof/>
-            <w:lang w:eastAsia="es-ES"/>
+            <w:lang w:val="es-ES" w:eastAsia="es-ES"/>
           </w:rPr>
           <w:t>02_934_ECU_Registro_solicitud_nacional</w:t>
         </w:r>
@@ -650,7 +652,7 @@
             <w:noProof/>
             <w:webHidden/>
           </w:rPr>
-          <w:instrText xml:space="preserve"> PAGEREF _Toc17106149 \h </w:instrText>
+          <w:instrText xml:space="preserve"> PAGEREF _Toc21431412 \h </w:instrText>
         </w:r>
         <w:r>
           <w:rPr>
@@ -695,7 +697,7 @@
           <w:lang w:eastAsia="es-MX"/>
         </w:rPr>
       </w:pPr>
-      <w:hyperlink w:anchor="_Toc17106150" w:history="1">
+      <w:hyperlink w:anchor="_Toc21431413" w:history="1">
         <w:r>
           <w:rPr>
             <w:rStyle w:val="Hipervnculo"/>
@@ -730,7 +732,7 @@
             <w:noProof/>
             <w:webHidden/>
           </w:rPr>
-          <w:instrText xml:space="preserve"> PAGEREF _Toc17106150 \h </w:instrText>
+          <w:instrText xml:space="preserve"> PAGEREF _Toc21431413 \h </w:instrText>
         </w:r>
         <w:r>
           <w:rPr>
@@ -775,7 +777,7 @@
           <w:lang w:eastAsia="es-MX"/>
         </w:rPr>
       </w:pPr>
-      <w:hyperlink w:anchor="_Toc17106151" w:history="1">
+      <w:hyperlink w:anchor="_Toc21431414" w:history="1">
         <w:r>
           <w:rPr>
             <w:rStyle w:val="Hipervnculo"/>
@@ -802,7 +804,7 @@
             <w:noProof/>
             <w:webHidden/>
           </w:rPr>
-          <w:instrText xml:space="preserve"> PAGEREF _Toc17106151 \h </w:instrText>
+          <w:instrText xml:space="preserve"> PAGEREF _Toc21431414 \h </w:instrText>
         </w:r>
         <w:r>
           <w:rPr>
@@ -847,7 +849,7 @@
           <w:lang w:eastAsia="es-MX"/>
         </w:rPr>
       </w:pPr>
-      <w:hyperlink w:anchor="_Toc17106152" w:history="1">
+      <w:hyperlink w:anchor="_Toc21431415" w:history="1">
         <w:r>
           <w:rPr>
             <w:rStyle w:val="Hipervnculo"/>
@@ -874,7 +876,7 @@
             <w:noProof/>
             <w:webHidden/>
           </w:rPr>
-          <w:instrText xml:space="preserve"> PAGEREF _Toc17106152 \h </w:instrText>
+          <w:instrText xml:space="preserve"> PAGEREF _Toc21431415 \h </w:instrText>
         </w:r>
         <w:r>
           <w:rPr>
@@ -919,7 +921,7 @@
           <w:lang w:eastAsia="es-MX"/>
         </w:rPr>
       </w:pPr>
-      <w:hyperlink w:anchor="_Toc17106153" w:history="1">
+      <w:hyperlink w:anchor="_Toc21431416" w:history="1">
         <w:r>
           <w:rPr>
             <w:rStyle w:val="Hipervnculo"/>
@@ -954,7 +956,7 @@
             <w:noProof/>
             <w:webHidden/>
           </w:rPr>
-          <w:instrText xml:space="preserve"> PAGEREF _Toc17106153 \h </w:instrText>
+          <w:instrText xml:space="preserve"> PAGEREF _Toc21431416 \h </w:instrText>
         </w:r>
         <w:r>
           <w:rPr>
@@ -999,7 +1001,7 @@
           <w:lang w:eastAsia="es-MX"/>
         </w:rPr>
       </w:pPr>
-      <w:hyperlink w:anchor="_Toc17106154" w:history="1">
+      <w:hyperlink w:anchor="_Toc21431417" w:history="1">
         <w:r>
           <w:rPr>
             <w:rStyle w:val="Hipervnculo"/>
@@ -1034,7 +1036,7 @@
             <w:noProof/>
             <w:webHidden/>
           </w:rPr>
-          <w:instrText xml:space="preserve"> PAGEREF _Toc17106154 \h </w:instrText>
+          <w:instrText xml:space="preserve"> PAGEREF _Toc21431417 \h </w:instrText>
         </w:r>
         <w:r>
           <w:rPr>
@@ -1079,7 +1081,7 @@
           <w:lang w:eastAsia="es-MX"/>
         </w:rPr>
       </w:pPr>
-      <w:hyperlink w:anchor="_Toc17106155" w:history="1">
+      <w:hyperlink w:anchor="_Toc21431418" w:history="1">
         <w:r>
           <w:rPr>
             <w:rStyle w:val="Hipervnculo"/>
@@ -1114,7 +1116,7 @@
             <w:noProof/>
             <w:webHidden/>
           </w:rPr>
-          <w:instrText xml:space="preserve"> PAGEREF _Toc17106155 \h </w:instrText>
+          <w:instrText xml:space="preserve"> PAGEREF _Toc21431418 \h </w:instrText>
         </w:r>
         <w:r>
           <w:rPr>
@@ -1159,7 +1161,7 @@
           <w:lang w:eastAsia="es-MX"/>
         </w:rPr>
       </w:pPr>
-      <w:hyperlink w:anchor="_Toc17106156" w:history="1">
+      <w:hyperlink w:anchor="_Toc21431419" w:history="1">
         <w:r>
           <w:rPr>
             <w:rStyle w:val="Hipervnculo"/>
@@ -1194,7 +1196,7 @@
             <w:noProof/>
             <w:webHidden/>
           </w:rPr>
-          <w:instrText xml:space="preserve"> PAGEREF _Toc17106156 \h </w:instrText>
+          <w:instrText xml:space="preserve"> PAGEREF _Toc21431419 \h </w:instrText>
         </w:r>
         <w:r>
           <w:rPr>
@@ -1214,7 +1216,7 @@
             <w:noProof/>
             <w:webHidden/>
           </w:rPr>
-          <w:t>12</w:t>
+          <w:t>13</w:t>
         </w:r>
         <w:r>
           <w:rPr>
@@ -1239,7 +1241,7 @@
           <w:lang w:eastAsia="es-MX"/>
         </w:rPr>
       </w:pPr>
-      <w:hyperlink w:anchor="_Toc17106157" w:history="1">
+      <w:hyperlink w:anchor="_Toc21431420" w:history="1">
         <w:r>
           <w:rPr>
             <w:rStyle w:val="Hipervnculo"/>
@@ -1266,151 +1268,7 @@
             <w:noProof/>
             <w:webHidden/>
           </w:rPr>
-          <w:instrText xml:space="preserve"> PAGEREF _Toc17106157 \h </w:instrText>
-        </w:r>
-        <w:r>
-          <w:rPr>
-            <w:noProof/>
-            <w:webHidden/>
-          </w:rPr>
-        </w:r>
-        <w:r>
-          <w:rPr>
-            <w:noProof/>
-            <w:webHidden/>
-          </w:rPr>
-          <w:fldChar w:fldCharType="separate"/>
-        </w:r>
-        <w:r>
-          <w:rPr>
-            <w:noProof/>
-            <w:webHidden/>
-          </w:rPr>
-          <w:t>16</w:t>
-        </w:r>
-        <w:r>
-          <w:rPr>
-            <w:noProof/>
-            <w:webHidden/>
-          </w:rPr>
-          <w:fldChar w:fldCharType="end"/>
-        </w:r>
-      </w:hyperlink>
-    </w:p>
-    <w:p>
-      <w:pPr>
-        <w:pStyle w:val="TDC3"/>
-        <w:tabs>
-          <w:tab w:val="right" w:leader="dot" w:pos="8494"/>
-        </w:tabs>
-        <w:rPr>
-          <w:rFonts w:asciiTheme="minorHAnsi" w:eastAsiaTheme="minorEastAsia" w:hAnsiTheme="minorHAnsi" w:cstheme="minorBidi"/>
-          <w:noProof/>
-          <w:sz w:val="22"/>
-          <w:szCs w:val="22"/>
-          <w:lang w:eastAsia="es-MX"/>
-        </w:rPr>
-      </w:pPr>
-      <w:hyperlink w:anchor="_Toc17106158" w:history="1">
-        <w:r>
-          <w:rPr>
-            <w:rStyle w:val="Hipervnculo"/>
-            <w:noProof/>
-          </w:rPr>
-          <w:t>9. Mensajes</w:t>
-        </w:r>
-        <w:r>
-          <w:rPr>
-            <w:noProof/>
-            <w:webHidden/>
-          </w:rPr>
-          <w:tab/>
-        </w:r>
-        <w:r>
-          <w:rPr>
-            <w:noProof/>
-            <w:webHidden/>
-          </w:rPr>
-          <w:fldChar w:fldCharType="begin"/>
-        </w:r>
-        <w:r>
-          <w:rPr>
-            <w:noProof/>
-            <w:webHidden/>
-          </w:rPr>
-          <w:instrText xml:space="preserve"> PAGEREF _Toc17106158 \h </w:instrText>
-        </w:r>
-        <w:r>
-          <w:rPr>
-            <w:noProof/>
-            <w:webHidden/>
-          </w:rPr>
-        </w:r>
-        <w:r>
-          <w:rPr>
-            <w:noProof/>
-            <w:webHidden/>
-          </w:rPr>
-          <w:fldChar w:fldCharType="separate"/>
-        </w:r>
-        <w:r>
-          <w:rPr>
-            <w:noProof/>
-            <w:webHidden/>
-          </w:rPr>
-          <w:t>16</w:t>
-        </w:r>
-        <w:r>
-          <w:rPr>
-            <w:noProof/>
-            <w:webHidden/>
-          </w:rPr>
-          <w:fldChar w:fldCharType="end"/>
-        </w:r>
-      </w:hyperlink>
-    </w:p>
-    <w:p>
-      <w:pPr>
-        <w:pStyle w:val="TDC3"/>
-        <w:tabs>
-          <w:tab w:val="right" w:leader="dot" w:pos="8494"/>
-        </w:tabs>
-        <w:rPr>
-          <w:rFonts w:asciiTheme="minorHAnsi" w:eastAsiaTheme="minorEastAsia" w:hAnsiTheme="minorHAnsi" w:cstheme="minorBidi"/>
-          <w:noProof/>
-          <w:sz w:val="22"/>
-          <w:szCs w:val="22"/>
-          <w:lang w:eastAsia="es-MX"/>
-        </w:rPr>
-      </w:pPr>
-      <w:hyperlink w:anchor="_Toc17106159" w:history="1">
-        <w:r>
-          <w:rPr>
-            <w:rStyle w:val="Hipervnculo"/>
-            <w:noProof/>
-          </w:rPr>
-          <w:t>10. Requerimientos No Funcionales</w:t>
-        </w:r>
-        <w:r>
-          <w:rPr>
-            <w:noProof/>
-            <w:webHidden/>
-          </w:rPr>
-          <w:tab/>
-        </w:r>
-        <w:r>
-          <w:rPr>
-            <w:noProof/>
-            <w:webHidden/>
-          </w:rPr>
-          <w:fldChar w:fldCharType="begin"/>
-        </w:r>
-        <w:r>
-          <w:rPr>
-            <w:noProof/>
-            <w:webHidden/>
-          </w:rPr>
-          <w:instrText xml:space="preserve"> PAGEREF _Toc17106159 \h </w:instrText>
+          <w:instrText xml:space="preserve"> PAGEREF _Toc21431420 \h </w:instrText>
         </w:r>
         <w:r>
           <w:rPr>
@@ -1455,7 +1313,151 @@
           <w:lang w:eastAsia="es-MX"/>
         </w:rPr>
       </w:pPr>
-      <w:hyperlink w:anchor="_Toc17106160" w:history="1">
+      <w:hyperlink w:anchor="_Toc21431421" w:history="1">
+        <w:r>
+          <w:rPr>
+            <w:rStyle w:val="Hipervnculo"/>
+            <w:noProof/>
+          </w:rPr>
+          <w:t>9. Mensajes</w:t>
+        </w:r>
+        <w:r>
+          <w:rPr>
+            <w:noProof/>
+            <w:webHidden/>
+          </w:rPr>
+          <w:tab/>
+        </w:r>
+        <w:r>
+          <w:rPr>
+            <w:noProof/>
+            <w:webHidden/>
+          </w:rPr>
+          <w:fldChar w:fldCharType="begin"/>
+        </w:r>
+        <w:r>
+          <w:rPr>
+            <w:noProof/>
+            <w:webHidden/>
+          </w:rPr>
+          <w:instrText xml:space="preserve"> PAGEREF _Toc21431421 \h </w:instrText>
+        </w:r>
+        <w:r>
+          <w:rPr>
+            <w:noProof/>
+            <w:webHidden/>
+          </w:rPr>
+        </w:r>
+        <w:r>
+          <w:rPr>
+            <w:noProof/>
+            <w:webHidden/>
+          </w:rPr>
+          <w:fldChar w:fldCharType="separate"/>
+        </w:r>
+        <w:r>
+          <w:rPr>
+            <w:noProof/>
+            <w:webHidden/>
+          </w:rPr>
+          <w:t>17</w:t>
+        </w:r>
+        <w:r>
+          <w:rPr>
+            <w:noProof/>
+            <w:webHidden/>
+          </w:rPr>
+          <w:fldChar w:fldCharType="end"/>
+        </w:r>
+      </w:hyperlink>
+    </w:p>
+    <w:p>
+      <w:pPr>
+        <w:pStyle w:val="TDC3"/>
+        <w:tabs>
+          <w:tab w:val="right" w:leader="dot" w:pos="8494"/>
+        </w:tabs>
+        <w:rPr>
+          <w:rFonts w:asciiTheme="minorHAnsi" w:eastAsiaTheme="minorEastAsia" w:hAnsiTheme="minorHAnsi" w:cstheme="minorBidi"/>
+          <w:noProof/>
+          <w:sz w:val="22"/>
+          <w:szCs w:val="22"/>
+          <w:lang w:eastAsia="es-MX"/>
+        </w:rPr>
+      </w:pPr>
+      <w:hyperlink w:anchor="_Toc21431422" w:history="1">
+        <w:r>
+          <w:rPr>
+            <w:rStyle w:val="Hipervnculo"/>
+            <w:noProof/>
+          </w:rPr>
+          <w:t>10. Requerimientos No Funcionales</w:t>
+        </w:r>
+        <w:r>
+          <w:rPr>
+            <w:noProof/>
+            <w:webHidden/>
+          </w:rPr>
+          <w:tab/>
+        </w:r>
+        <w:r>
+          <w:rPr>
+            <w:noProof/>
+            <w:webHidden/>
+          </w:rPr>
+          <w:fldChar w:fldCharType="begin"/>
+        </w:r>
+        <w:r>
+          <w:rPr>
+            <w:noProof/>
+            <w:webHidden/>
+          </w:rPr>
+          <w:instrText xml:space="preserve"> PAGEREF _Toc21431422 \h </w:instrText>
+        </w:r>
+        <w:r>
+          <w:rPr>
+            <w:noProof/>
+            <w:webHidden/>
+          </w:rPr>
+        </w:r>
+        <w:r>
+          <w:rPr>
+            <w:noProof/>
+            <w:webHidden/>
+          </w:rPr>
+          <w:fldChar w:fldCharType="separate"/>
+        </w:r>
+        <w:r>
+          <w:rPr>
+            <w:noProof/>
+            <w:webHidden/>
+          </w:rPr>
+          <w:t>19</w:t>
+        </w:r>
+        <w:r>
+          <w:rPr>
+            <w:noProof/>
+            <w:webHidden/>
+          </w:rPr>
+          <w:fldChar w:fldCharType="end"/>
+        </w:r>
+      </w:hyperlink>
+    </w:p>
+    <w:p>
+      <w:pPr>
+        <w:pStyle w:val="TDC3"/>
+        <w:tabs>
+          <w:tab w:val="right" w:leader="dot" w:pos="8494"/>
+        </w:tabs>
+        <w:rPr>
+          <w:rFonts w:asciiTheme="minorHAnsi" w:eastAsiaTheme="minorEastAsia" w:hAnsiTheme="minorHAnsi" w:cstheme="minorBidi"/>
+          <w:noProof/>
+          <w:sz w:val="22"/>
+          <w:szCs w:val="22"/>
+          <w:lang w:eastAsia="es-MX"/>
+        </w:rPr>
+      </w:pPr>
+      <w:hyperlink w:anchor="_Toc21431423" w:history="1">
         <w:r>
           <w:rPr>
             <w:rStyle w:val="Hipervnculo"/>
@@ -1490,7 +1492,7 @@
             <w:noProof/>
             <w:webHidden/>
           </w:rPr>
-          <w:instrText xml:space="preserve"> PAGEREF _Toc17106160 \h </w:instrText>
+          <w:instrText xml:space="preserve"> PAGEREF _Toc21431423 \h </w:instrText>
         </w:r>
         <w:r>
           <w:rPr>
@@ -1510,7 +1512,7 @@
             <w:noProof/>
             <w:webHidden/>
           </w:rPr>
-          <w:t>18</w:t>
+          <w:t>20</w:t>
         </w:r>
         <w:r>
           <w:rPr>
@@ -1535,7 +1537,7 @@
           <w:lang w:eastAsia="es-MX"/>
         </w:rPr>
       </w:pPr>
-      <w:hyperlink w:anchor="_Toc17106161" w:history="1">
+      <w:hyperlink w:anchor="_Toc21431424" w:history="1">
         <w:r>
           <w:rPr>
             <w:rStyle w:val="Hipervnculo"/>
@@ -1570,7 +1572,7 @@
             <w:noProof/>
             <w:webHidden/>
           </w:rPr>
-          <w:instrText xml:space="preserve"> PAGEREF _Toc17106161 \h </w:instrText>
+          <w:instrText xml:space="preserve"> PAGEREF _Toc21431424 \h </w:instrText>
         </w:r>
         <w:r>
           <w:rPr>
@@ -1590,7 +1592,7 @@
             <w:noProof/>
             <w:webHidden/>
           </w:rPr>
-          <w:t>18</w:t>
+          <w:t>21</w:t>
         </w:r>
         <w:r>
           <w:rPr>
@@ -1615,7 +1617,7 @@
           <w:lang w:eastAsia="es-MX"/>
         </w:rPr>
       </w:pPr>
-      <w:hyperlink w:anchor="_Toc17106162" w:history="1">
+      <w:hyperlink w:anchor="_Toc21431425" w:history="1">
         <w:r>
           <w:rPr>
             <w:rStyle w:val="Hipervnculo"/>
@@ -1643,7 +1645,7 @@
             <w:noProof/>
             <w:webHidden/>
           </w:rPr>
-          <w:instrText xml:space="preserve"> PAGEREF _Toc17106162 \h </w:instrText>
+          <w:instrText xml:space="preserve"> PAGEREF _Toc21431425 \h </w:instrText>
         </w:r>
         <w:r>
           <w:rPr>
@@ -1663,7 +1665,7 @@
             <w:noProof/>
             <w:webHidden/>
           </w:rPr>
-          <w:t>19</w:t>
+          <w:t>21</w:t>
         </w:r>
         <w:r>
           <w:rPr>
@@ -1688,7 +1690,7 @@
           <w:lang w:eastAsia="es-MX"/>
         </w:rPr>
       </w:pPr>
-      <w:hyperlink w:anchor="_Toc17106163" w:history="1">
+      <w:hyperlink w:anchor="_Toc21431426" w:history="1">
         <w:r>
           <w:rPr>
             <w:rStyle w:val="Hipervnculo"/>
@@ -1716,7 +1718,7 @@
             <w:noProof/>
             <w:webHidden/>
           </w:rPr>
-          <w:instrText xml:space="preserve"> PAGEREF _Toc17106163 \h </w:instrText>
+          <w:instrText xml:space="preserve"> PAGEREF _Toc21431426 \h </w:instrText>
         </w:r>
         <w:r>
           <w:rPr>
@@ -1736,7 +1738,7 @@
             <w:noProof/>
             <w:webHidden/>
           </w:rPr>
-          <w:t>20</w:t>
+          <w:t>22</w:t>
         </w:r>
         <w:r>
           <w:rPr>
@@ -1783,7 +1785,7 @@
         </w:rPr>
         <w:br w:type="page"/>
       </w:r>
-      <w:bookmarkStart w:id="1" w:name="_Toc17106148"/>
+      <w:bookmarkStart w:id="2" w:name="_Toc21431411"/>
       <w:r>
         <w:rPr>
           <w:rFonts w:cs="Times New Roman"/>
@@ -1809,7 +1811,7 @@
         </w:rPr>
         <w:t xml:space="preserve"> de uso</w:t>
       </w:r>
-      <w:bookmarkEnd w:id="1"/>
+      <w:bookmarkEnd w:id="2"/>
       <w:r>
         <w:rPr>
           <w:rFonts w:cs="Times New Roman"/>
@@ -1837,7 +1839,7 @@
           <w:lang w:val="es-MX"/>
         </w:rPr>
       </w:pPr>
-      <w:bookmarkStart w:id="2" w:name="_Toc17106149"/>
+      <w:bookmarkStart w:id="3" w:name="_Toc21431412"/>
       <w:r>
         <w:rPr>
           <w:b w:val="0"/>
@@ -1865,7 +1867,7 @@
         </w:rPr>
         <w:t>U_Registro_solicitud_nacional</w:t>
       </w:r>
-      <w:bookmarkEnd w:id="2"/>
+      <w:bookmarkEnd w:id="3"/>
     </w:p>
     <w:p/>
     <w:tbl>
@@ -1901,7 +1903,7 @@
                 <w:lang w:val="es-ES"/>
               </w:rPr>
             </w:pPr>
-            <w:bookmarkStart w:id="3" w:name="_Toc17106150"/>
+            <w:bookmarkStart w:id="4" w:name="_Toc21431413"/>
             <w:r>
               <w:rPr>
                 <w:sz w:val="24"/>
@@ -1918,7 +1920,7 @@
               </w:rPr>
               <w:t>Descripción</w:t>
             </w:r>
-            <w:bookmarkEnd w:id="3"/>
+            <w:bookmarkEnd w:id="4"/>
             <w:r>
               <w:rPr>
                 <w:lang w:val="es-ES"/>
@@ -2016,7 +2018,7 @@
                 <w:lang w:val="es-MX"/>
               </w:rPr>
             </w:pPr>
-            <w:bookmarkStart w:id="4" w:name="_Toc17106151"/>
+            <w:bookmarkStart w:id="5" w:name="_Toc21431414"/>
             <w:r>
               <w:rPr>
                 <w:sz w:val="24"/>
@@ -2033,7 +2035,7 @@
               </w:rPr>
               <w:t>so</w:t>
             </w:r>
-            <w:bookmarkEnd w:id="4"/>
+            <w:bookmarkEnd w:id="5"/>
           </w:p>
         </w:tc>
       </w:tr>
@@ -2084,10 +2086,10 @@
                   <v:path o:extrusionok="f" gradientshapeok="t" o:connecttype="rect"/>
                   <o:lock v:ext="edit" aspectratio="t"/>
                 </v:shapetype>
-                <v:shape id="_x0000_i1025" type="#_x0000_t75" style="width:377.25pt;height:216.75pt" o:ole="">
+                <v:shape id="_x0000_i1025" type="#_x0000_t75" style="width:377.55pt;height:216.65pt" o:ole="">
                   <v:imagedata r:id="rId7" o:title=""/>
                 </v:shape>
-                <o:OLEObject Type="Embed" ProgID="Visio.Drawing.15" ShapeID="_x0000_i1025" DrawAspect="Content" ObjectID="_1631454425" r:id="rId8"/>
+                <o:OLEObject Type="Embed" ProgID="Visio.Drawing.15" ShapeID="_x0000_i1025" DrawAspect="Content" ObjectID="_1632044151" r:id="rId8"/>
               </w:object>
             </w:r>
           </w:p>
@@ -2115,10 +2117,10 @@
                 <w:i w:val="0"/>
               </w:rPr>
               <w:object w:dxaOrig="8326" w:dyaOrig="5056" w14:anchorId="4DDE9FA2">
-                <v:shape id="_x0000_i1026" type="#_x0000_t75" style="width:210pt;height:159.75pt" o:ole="">
+                <v:shape id="_x0000_i1026" type="#_x0000_t75" style="width:209.75pt;height:159.65pt" o:ole="">
                   <v:imagedata r:id="rId9" o:title=""/>
                 </v:shape>
-                <o:OLEObject Type="Embed" ProgID="Visio.Drawing.15" ShapeID="_x0000_i1026" DrawAspect="Content" ObjectID="_1631454426" r:id="rId10"/>
+                <o:OLEObject Type="Embed" ProgID="Visio.Drawing.15" ShapeID="_x0000_i1026" DrawAspect="Content" ObjectID="_1632044152" r:id="rId10"/>
               </w:object>
             </w:r>
           </w:p>
@@ -2145,7 +2147,7 @@
                 <w:lang w:val="es-ES"/>
               </w:rPr>
             </w:pPr>
-            <w:bookmarkStart w:id="5" w:name="_Toc17106152"/>
+            <w:bookmarkStart w:id="6" w:name="_Toc21431415"/>
             <w:r>
               <w:rPr>
                 <w:sz w:val="24"/>
@@ -2162,7 +2164,7 @@
               </w:rPr>
               <w:t>Actores</w:t>
             </w:r>
-            <w:bookmarkEnd w:id="5"/>
+            <w:bookmarkEnd w:id="6"/>
             <w:r>
               <w:rPr>
                 <w:lang w:val="es-ES"/>
@@ -2381,7 +2383,7 @@
                 <w:lang w:val="es-ES"/>
               </w:rPr>
             </w:pPr>
-            <w:bookmarkStart w:id="6" w:name="_Toc17106153"/>
+            <w:bookmarkStart w:id="7" w:name="_Toc21431416"/>
             <w:r>
               <w:rPr>
                 <w:sz w:val="24"/>
@@ -2398,7 +2400,7 @@
               </w:rPr>
               <w:t>Precondiciones</w:t>
             </w:r>
-            <w:bookmarkEnd w:id="6"/>
+            <w:bookmarkEnd w:id="7"/>
           </w:p>
         </w:tc>
       </w:tr>
@@ -2517,7 +2519,7 @@
                 <w:lang w:val="es-ES"/>
               </w:rPr>
             </w:pPr>
-            <w:bookmarkStart w:id="7" w:name="_Toc17106154"/>
+            <w:bookmarkStart w:id="8" w:name="_Toc21431417"/>
             <w:r>
               <w:rPr>
                 <w:sz w:val="24"/>
@@ -2559,7 +2561,7 @@
               </w:rPr>
               <w:t>condiciones</w:t>
             </w:r>
-            <w:bookmarkEnd w:id="7"/>
+            <w:bookmarkEnd w:id="8"/>
             <w:r>
               <w:rPr>
                 <w:lang w:val="es-ES"/>
@@ -2957,7 +2959,7 @@
                 <w:lang w:val="es-ES"/>
               </w:rPr>
             </w:pPr>
-            <w:bookmarkStart w:id="8" w:name="_Toc17106155"/>
+            <w:bookmarkStart w:id="9" w:name="_Toc21431418"/>
             <w:r>
               <w:rPr>
                 <w:sz w:val="24"/>
@@ -2974,7 +2976,7 @@
               </w:rPr>
               <w:t>primario</w:t>
             </w:r>
-            <w:bookmarkEnd w:id="8"/>
+            <w:bookmarkEnd w:id="9"/>
           </w:p>
         </w:tc>
       </w:tr>
@@ -13049,8 +13051,6 @@
                 <w:i w:val="0"/>
               </w:rPr>
             </w:pPr>
-            <w:bookmarkStart w:id="9" w:name="_GoBack"/>
-            <w:bookmarkEnd w:id="9"/>
           </w:p>
         </w:tc>
       </w:tr>
@@ -13067,7 +13067,7 @@
                 <w:lang w:val="es-ES"/>
               </w:rPr>
             </w:pPr>
-            <w:bookmarkStart w:id="10" w:name="_Toc17106156"/>
+            <w:bookmarkStart w:id="10" w:name="_Toc21431419"/>
             <w:r>
               <w:rPr>
                 <w:sz w:val="24"/>
@@ -18251,7 +18251,7 @@
                 <w:lang w:val="es-MX"/>
               </w:rPr>
             </w:pPr>
-            <w:bookmarkStart w:id="11" w:name="_Toc17106157"/>
+            <w:bookmarkStart w:id="11" w:name="_Toc21431420"/>
             <w:r>
               <w:rPr>
                 <w:sz w:val="24"/>
@@ -18386,7 +18386,7 @@
                 <w:lang w:val="es-MX"/>
               </w:rPr>
             </w:pPr>
-            <w:bookmarkStart w:id="12" w:name="_Toc17106158"/>
+            <w:bookmarkStart w:id="12" w:name="_Toc21431421"/>
             <w:r>
               <w:rPr>
                 <w:sz w:val="24"/>
@@ -19579,7 +19579,7 @@
                 <w:lang w:val="es-MX"/>
               </w:rPr>
             </w:pPr>
-            <w:bookmarkStart w:id="13" w:name="_Toc17106159"/>
+            <w:bookmarkStart w:id="13" w:name="_Toc21431422"/>
             <w:r>
               <w:rPr>
                 <w:sz w:val="24"/>
@@ -20398,7 +20398,7 @@
                 <w:lang w:val="es-ES"/>
               </w:rPr>
             </w:pPr>
-            <w:bookmarkStart w:id="14" w:name="_Toc17106160"/>
+            <w:bookmarkStart w:id="14" w:name="_Toc21431423"/>
             <w:r>
               <w:rPr>
                 <w:sz w:val="24"/>
@@ -20463,10 +20463,10 @@
             </w:pPr>
             <w:r>
               <w:object w:dxaOrig="7936" w:dyaOrig="14371" w14:anchorId="311AD8F2">
-                <v:shape id="_x0000_i1027" type="#_x0000_t75" style="width:318.75pt;height:576.75pt" o:ole="">
+                <v:shape id="_x0000_i1027" type="#_x0000_t75" style="width:318.7pt;height:577.25pt" o:ole="">
                   <v:imagedata r:id="rId11" o:title=""/>
                 </v:shape>
-                <o:OLEObject Type="Embed" ProgID="Visio.Drawing.15" ShapeID="_x0000_i1027" DrawAspect="Content" ObjectID="_1631454427" r:id="rId12"/>
+                <o:OLEObject Type="Embed" ProgID="Visio.Drawing.15" ShapeID="_x0000_i1027" DrawAspect="Content" ObjectID="_1632044153" r:id="rId12"/>
               </w:object>
             </w:r>
           </w:p>
@@ -20493,7 +20493,7 @@
                 <w:lang w:val="es-ES"/>
               </w:rPr>
             </w:pPr>
-            <w:bookmarkStart w:id="15" w:name="_Toc17106161"/>
+            <w:bookmarkStart w:id="15" w:name="_Toc21431424"/>
             <w:r>
               <w:rPr>
                 <w:sz w:val="24"/>
@@ -20605,7 +20605,7 @@
                 <w:lang w:val="es-ES"/>
               </w:rPr>
             </w:pPr>
-            <w:bookmarkStart w:id="16" w:name="_Toc17106162"/>
+            <w:bookmarkStart w:id="16" w:name="_Toc21431425"/>
             <w:r>
               <w:rPr>
                 <w:sz w:val="24"/>
@@ -21708,7 +21708,7 @@
                 <w:lang w:val="es-ES"/>
               </w:rPr>
             </w:pPr>
-            <w:bookmarkStart w:id="17" w:name="_Toc17106163"/>
+            <w:bookmarkStart w:id="17" w:name="_Toc21431426"/>
             <w:r>
               <w:rPr>
                 <w:sz w:val="24"/>
@@ -22608,7 +22608,7 @@
               <w:color w:val="999999"/>
               <w:sz w:val="18"/>
             </w:rPr>
-            <w:t>18</w:t>
+            <w:t>3</w:t>
           </w:r>
           <w:r>
             <w:rPr>
@@ -22628,33 +22628,17 @@
             </w:rPr>
             <w:t xml:space="preserve"> de </w:t>
           </w:r>
-          <w:r>
-            <w:fldChar w:fldCharType="begin"/>
-          </w:r>
-          <w:r>
-            <w:instrText xml:space="preserve"> NUMPAGES  \* MERGEFORMAT </w:instrText>
-          </w:r>
-          <w:r>
-            <w:fldChar w:fldCharType="separate"/>
-          </w:r>
-          <w:r>
-            <w:rPr>
-              <w:rStyle w:val="Nmerodepgina"/>
-              <w:noProof/>
-              <w:color w:val="999999"/>
-              <w:sz w:val="24"/>
-            </w:rPr>
-            <w:t>22</w:t>
-          </w:r>
-          <w:r>
-            <w:rPr>
-              <w:rStyle w:val="Nmerodepgina"/>
-              <w:noProof/>
-              <w:color w:val="999999"/>
-              <w:sz w:val="24"/>
-            </w:rPr>
-            <w:fldChar w:fldCharType="end"/>
-          </w:r>
+          <w:fldSimple w:instr=" NUMPAGES  \* MERGEFORMAT ">
+            <w:r>
+              <w:rPr>
+                <w:rStyle w:val="Nmerodepgina"/>
+                <w:noProof/>
+                <w:color w:val="999999"/>
+                <w:sz w:val="24"/>
+              </w:rPr>
+              <w:t>22</w:t>
+            </w:r>
+          </w:fldSimple>
         </w:p>
       </w:tc>
     </w:tr>
@@ -22704,8 +22688,8 @@
     </w:tblPr>
     <w:tblGrid>
       <w:gridCol w:w="2526"/>
-      <w:gridCol w:w="4302"/>
-      <w:gridCol w:w="2395"/>
+      <w:gridCol w:w="4306"/>
+      <w:gridCol w:w="2391"/>
     </w:tblGrid>
     <w:tr>
       <w:trPr>
@@ -22882,10 +22866,10 @@
                 <v:path o:extrusionok="f" gradientshapeok="t" o:connecttype="rect"/>
                 <o:lock v:ext="edit" aspectratio="t"/>
               </v:shapetype>
-              <v:shape id="_x0000_i1028" type="#_x0000_t75" style="width:108.75pt;height:24.75pt" o:ole="">
+              <v:shape id="_x0000_i1028" type="#_x0000_t75" style="width:108.95pt;height:25.05pt" o:ole="">
                 <v:imagedata r:id="rId2" o:title=""/>
               </v:shape>
-              <o:OLEObject Type="Embed" ProgID="PBrush" ShapeID="_x0000_i1028" DrawAspect="Content" ObjectID="_1631454428" r:id="rId3"/>
+              <o:OLEObject Type="Embed" ProgID="PBrush" ShapeID="_x0000_i1028" DrawAspect="Content" ObjectID="_1632044154" r:id="rId3"/>
             </w:object>
           </w:r>
         </w:p>
